--- a/1608/Bederdinov_dd/Report.docx
+++ b/1608/Bederdinov_dd/Report.docx
@@ -1062,40 +1062,6 @@
           <w:szCs w:val="24"/>
         </w:rPr>
         <w:t xml:space="preserve">Заключение                                                                                                     </w:t>
-      </w:r>
-      <w:r>
-        <w:rPr>
-          <w:b/>
-          <w:sz w:val="24"/>
-          <w:szCs w:val="24"/>
-        </w:rPr>
-        <w:t>1</w:t>
-      </w:r>
-      <w:r>
-        <w:rPr>
-          <w:b/>
-          <w:sz w:val="24"/>
-          <w:szCs w:val="24"/>
-        </w:rPr>
-        <w:t>3</w:t>
-      </w:r>
-    </w:p>
-    <w:p>
-      <w:pPr>
-        <w:pStyle w:val="21"/>
-        <w:shd w:val="clear" w:color="auto" w:fill="auto"/>
-        <w:spacing w:after="0"/>
-        <w:jc w:val="left"/>
-        <w:rPr>
-          <w:szCs w:val="28"/>
-        </w:rPr>
-      </w:pPr>
-      <w:r>
-        <w:rPr>
-          <w:sz w:val="24"/>
-          <w:szCs w:val="24"/>
-        </w:rPr>
-        <w:t xml:space="preserve">Список литературы                                                                                        </w:t>
       </w:r>
       <w:r>
         <w:rPr>
@@ -4084,7 +4050,6 @@
           <w:rFonts w:ascii="Times New Roman" w:hAnsi="Times New Roman" w:cs="Times New Roman"/>
           <w:sz w:val="24"/>
           <w:szCs w:val="24"/>
-          <w:lang w:val="en-US"/>
         </w:rPr>
         <w:t xml:space="preserve"> </w:t>
       </w:r>
@@ -4101,7 +4066,6 @@
           <w:rFonts w:ascii="Times New Roman" w:hAnsi="Times New Roman" w:cs="Times New Roman"/>
           <w:sz w:val="24"/>
           <w:szCs w:val="24"/>
-          <w:lang w:val="en-US"/>
         </w:rPr>
         <w:t xml:space="preserve"> </w:t>
       </w:r>
@@ -4118,7 +4082,6 @@
           <w:rFonts w:ascii="Times New Roman" w:hAnsi="Times New Roman" w:cs="Times New Roman"/>
           <w:sz w:val="24"/>
           <w:szCs w:val="24"/>
-          <w:lang w:val="en-US"/>
         </w:rPr>
         <w:t xml:space="preserve"> </w:t>
       </w:r>
@@ -4850,8 +4813,6 @@
         </w:rPr>
         <w:t xml:space="preserve">этого </w:t>
       </w:r>
-      <w:bookmarkStart w:id="3" w:name="_GoBack"/>
-      <w:bookmarkEnd w:id="3"/>
       <w:r>
         <w:rPr>
           <w:rFonts w:ascii="Times New Roman" w:eastAsia="Times New Roman" w:hAnsi="Times New Roman" w:cs="Times New Roman"/>
@@ -6569,7 +6530,7 @@
             <v:path o:extrusionok="f" gradientshapeok="t" o:connecttype="rect"/>
             <o:lock v:ext="edit" aspectratio="t"/>
           </v:shapetype>
-          <v:shape id="_x0000_i1025" type="#_x0000_t75" style="width:467.5pt;height:270.5pt">
+          <v:shape id="_x0000_i1025" type="#_x0000_t75" style="width:467.55pt;height:270.85pt">
             <v:imagedata r:id="rId14" o:title="Снимок экрана (10)"/>
           </v:shape>
         </w:pict>
@@ -6932,8 +6893,16 @@
               <w:rPr>
                 <w:sz w:val="24"/>
                 <w:szCs w:val="32"/>
-              </w:rPr>
-              <w:t>сек.</w:t>
+                <w:lang w:val="en-US"/>
+              </w:rPr>
+              <w:t xml:space="preserve">T, </w:t>
+            </w:r>
+            <w:r>
+              <w:rPr>
+                <w:sz w:val="24"/>
+                <w:szCs w:val="32"/>
+              </w:rPr>
+              <w:t>с</w:t>
             </w:r>
           </w:p>
         </w:tc>
@@ -7263,7 +7232,7 @@
                 <w:sz w:val="24"/>
                 <w:szCs w:val="32"/>
               </w:rPr>
-              <w:t>сек.</w:t>
+              <w:t>с</w:t>
             </w:r>
           </w:p>
         </w:tc>
@@ -7335,7 +7304,7 @@
                 <w:sz w:val="24"/>
                 <w:szCs w:val="32"/>
               </w:rPr>
-              <w:t>, сек.</w:t>
+              <w:t>, с</w:t>
             </w:r>
           </w:p>
         </w:tc>
@@ -7407,7 +7376,7 @@
                 <w:sz w:val="24"/>
                 <w:szCs w:val="32"/>
               </w:rPr>
-              <w:t>, сек.</w:t>
+              <w:t>, с</w:t>
             </w:r>
           </w:p>
         </w:tc>
@@ -7479,7 +7448,7 @@
                 <w:sz w:val="24"/>
                 <w:szCs w:val="32"/>
               </w:rPr>
-              <w:t>, сек.</w:t>
+              <w:t>, с</w:t>
             </w:r>
           </w:p>
         </w:tc>
@@ -7551,7 +7520,7 @@
                 <w:sz w:val="24"/>
                 <w:szCs w:val="32"/>
               </w:rPr>
-              <w:t>, сек.</w:t>
+              <w:t>, с</w:t>
             </w:r>
           </w:p>
         </w:tc>
@@ -8815,6 +8784,8 @@
           </wp:inline>
         </w:drawing>
       </w:r>
+      <w:bookmarkStart w:id="3" w:name="_GoBack"/>
+      <w:bookmarkEnd w:id="3"/>
     </w:p>
     <w:p>
       <w:pPr>
@@ -9411,7 +9382,6 @@
           <w:sz w:val="24"/>
           <w:szCs w:val="24"/>
         </w:rPr>
-        <w:lastRenderedPageBreak/>
         <w:t xml:space="preserve">Распределение элементов </w:t>
       </w:r>
       <w:r>
@@ -9504,6 +9474,7 @@
           <w:sz w:val="24"/>
           <w:szCs w:val="24"/>
         </w:rPr>
+        <w:lastRenderedPageBreak/>
         <w:t>Создание буферов</w:t>
       </w:r>
       <w:r>
@@ -10458,30 +10429,30 @@
           <w:sz w:val="38"/>
           <w:szCs w:val="38"/>
         </w:rPr>
+        <w:t>Заключение</w:t>
+      </w:r>
+    </w:p>
+    <w:p>
+      <w:pPr>
+        <w:jc w:val="both"/>
+      </w:pPr>
+    </w:p>
+    <w:p>
+      <w:pPr>
+        <w:jc w:val="both"/>
+        <w:rPr>
+          <w:rFonts w:ascii="Times New Roman" w:hAnsi="Times New Roman" w:cs="Times New Roman"/>
+          <w:sz w:val="24"/>
+          <w:szCs w:val="24"/>
+        </w:rPr>
+      </w:pPr>
+      <w:r>
+        <w:rPr>
+          <w:rFonts w:ascii="Times New Roman" w:hAnsi="Times New Roman" w:cs="Times New Roman"/>
+          <w:sz w:val="24"/>
+          <w:szCs w:val="24"/>
+        </w:rPr>
         <w:lastRenderedPageBreak/>
-        <w:t>Заключение</w:t>
-      </w:r>
-    </w:p>
-    <w:p>
-      <w:pPr>
-        <w:jc w:val="both"/>
-      </w:pPr>
-    </w:p>
-    <w:p>
-      <w:pPr>
-        <w:jc w:val="both"/>
-        <w:rPr>
-          <w:rFonts w:ascii="Times New Roman" w:hAnsi="Times New Roman" w:cs="Times New Roman"/>
-          <w:sz w:val="24"/>
-          <w:szCs w:val="24"/>
-        </w:rPr>
-      </w:pPr>
-      <w:r>
-        <w:rPr>
-          <w:rFonts w:ascii="Times New Roman" w:hAnsi="Times New Roman" w:cs="Times New Roman"/>
-          <w:sz w:val="24"/>
-          <w:szCs w:val="24"/>
-        </w:rPr>
         <w:t xml:space="preserve">Были реализованы последовательная и параллельная версия </w:t>
       </w:r>
       <w:r>
@@ -10731,7 +10702,7 @@
           <w:rPr>
             <w:noProof/>
           </w:rPr>
-          <w:t>4</w:t>
+          <w:t>12</w:t>
         </w:r>
         <w:r>
           <w:fldChar w:fldCharType="end"/>
@@ -13799,8 +13770,9 @@
     <c:autoTitleDeleted val="0"/>
     <c:plotArea>
       <c:layout/>
-      <c:lineChart>
-        <c:grouping val="standard"/>
+      <c:barChart>
+        <c:barDir val="col"/>
+        <c:grouping val="clustered"/>
         <c:varyColors val="0"/>
         <c:ser>
           <c:idx val="0"/>
@@ -13816,9 +13788,7 @@
               </c:strCache>
             </c:strRef>
           </c:tx>
-          <c:marker>
-            <c:symbol val="none"/>
-          </c:marker>
+          <c:invertIfNegative val="0"/>
           <c:cat>
             <c:numRef>
               <c:f>Лист1!$A$2:$A$6</c:f>
@@ -13867,7 +13837,6 @@
               </c:numCache>
             </c:numRef>
           </c:val>
-          <c:smooth val="0"/>
           <c:extLst>
             <c:ext xmlns:c16="http://schemas.microsoft.com/office/drawing/2014/chart" uri="{C3380CC4-5D6E-409C-BE32-E72D297353CC}">
               <c16:uniqueId val="{00000000-9522-4C4F-A1A4-809F9D2B8692}"/>
@@ -13888,9 +13857,7 @@
               </c:strCache>
             </c:strRef>
           </c:tx>
-          <c:marker>
-            <c:symbol val="none"/>
-          </c:marker>
+          <c:invertIfNegative val="0"/>
           <c:cat>
             <c:numRef>
               <c:f>Лист1!$A$2:$A$6</c:f>
@@ -13939,7 +13906,6 @@
               </c:numCache>
             </c:numRef>
           </c:val>
-          <c:smooth val="0"/>
           <c:extLst>
             <c:ext xmlns:c16="http://schemas.microsoft.com/office/drawing/2014/chart" uri="{C3380CC4-5D6E-409C-BE32-E72D297353CC}">
               <c16:uniqueId val="{00000001-9522-4C4F-A1A4-809F9D2B8692}"/>
@@ -13960,9 +13926,7 @@
               </c:strCache>
             </c:strRef>
           </c:tx>
-          <c:marker>
-            <c:symbol val="none"/>
-          </c:marker>
+          <c:invertIfNegative val="0"/>
           <c:cat>
             <c:numRef>
               <c:f>Лист1!$A$2:$A$6</c:f>
@@ -14011,7 +13975,6 @@
               </c:numCache>
             </c:numRef>
           </c:val>
-          <c:smooth val="0"/>
           <c:extLst>
             <c:ext xmlns:c16="http://schemas.microsoft.com/office/drawing/2014/chart" uri="{C3380CC4-5D6E-409C-BE32-E72D297353CC}">
               <c16:uniqueId val="{00000002-9522-4C4F-A1A4-809F9D2B8692}"/>
@@ -14026,10 +13989,10 @@
           <c:showPercent val="0"/>
           <c:showBubbleSize val="0"/>
         </c:dLbls>
-        <c:smooth val="0"/>
+        <c:gapWidth val="150"/>
         <c:axId val="38028032"/>
         <c:axId val="38029952"/>
-      </c:lineChart>
+      </c:barChart>
       <c:catAx>
         <c:axId val="38028032"/>
         <c:scaling>
@@ -14411,7 +14374,7 @@
 </file>
 
 <file path=customXml/itemProps1.xml><?xml version="1.0" encoding="utf-8"?>
-<ds:datastoreItem xmlns:ds="http://schemas.openxmlformats.org/officeDocument/2006/customXml" ds:itemID="{A69FDD89-28FD-4C09-996A-61FB35712959}">
+<ds:datastoreItem xmlns:ds="http://schemas.openxmlformats.org/officeDocument/2006/customXml" ds:itemID="{C294DE1F-5F72-4D39-9138-89F0F960C35A}">
   <ds:schemaRefs>
     <ds:schemaRef ds:uri="http://schemas.openxmlformats.org/officeDocument/2006/bibliography"/>
   </ds:schemaRefs>
